--- a/assets/cv_OG-2025.docx
+++ b/assets/cv_OG-2025.docx
@@ -38,7 +38,7 @@
           <w:noProof/>
         </w:rPr>
         <w:drawing>
-          <wp:anchor distT="0" distB="0" distL="114300" distR="114300" simplePos="0" relativeHeight="251676672" behindDoc="0" locked="0" layoutInCell="1" allowOverlap="1" wp14:anchorId="7E4CD1BE" wp14:editId="14136CE5">
+          <wp:anchor distT="0" distB="0" distL="114300" distR="114300" simplePos="0" relativeHeight="251676672" behindDoc="0" locked="0" layoutInCell="1" allowOverlap="1" wp14:anchorId="7E4CD1BE" wp14:editId="3108C878">
             <wp:simplePos x="0" y="0"/>
             <wp:positionH relativeFrom="margin">
               <wp:posOffset>4388573</wp:posOffset>
@@ -174,7 +174,9 @@
       </w:r>
       <w:r>
         <w:tab/>
-        <w:t>0445569810051</w:t>
+      </w:r>
+      <w:r>
+        <w:t>5632632601</w:t>
       </w:r>
     </w:p>
     <w:p>
@@ -305,26 +307,14 @@
         <w:rPr>
           <w:b/>
           <w:bCs/>
-          <w:lang w:val="en-US"/>
-        </w:rPr>
-      </w:pPr>
-      <w:proofErr w:type="spellStart"/>
+        </w:rPr>
+      </w:pPr>
       <w:r>
         <w:rPr>
           <w:b/>
           <w:bCs/>
-          <w:lang w:val="en-US"/>
-        </w:rPr>
-        <w:t>Fullstack</w:t>
-      </w:r>
-      <w:proofErr w:type="spellEnd"/>
-      <w:r>
-        <w:rPr>
-          <w:b/>
-          <w:bCs/>
-          <w:lang w:val="en-US"/>
-        </w:rPr>
-        <w:t xml:space="preserve"> Developer </w:t>
+        </w:rPr>
+        <w:t xml:space="preserve">Fullstack Developer </w:t>
       </w:r>
     </w:p>
     <w:p>
@@ -345,7 +335,13 @@
         <w:rPr>
           <w:color w:val="000000" w:themeColor="text1"/>
         </w:rPr>
-        <w:t>Enero 2025</w:t>
+        <w:t>Febrero</w:t>
+      </w:r>
+      <w:r>
+        <w:rPr>
+          <w:color w:val="000000" w:themeColor="text1"/>
+        </w:rPr>
+        <w:t xml:space="preserve"> 2025</w:t>
       </w:r>
       <w:r>
         <w:rPr>
@@ -479,6 +475,20 @@
         <w:jc w:val="both"/>
       </w:pPr>
       <w:r>
+        <w:t>Creación de reportes de conciliación de venta con Python 3 (Pandas,boto3,openpyxl,azure storage,request)</w:t>
+      </w:r>
+    </w:p>
+    <w:p>
+      <w:pPr>
+        <w:pStyle w:val="Prrafodelista"/>
+        <w:numPr>
+          <w:ilvl w:val="0"/>
+          <w:numId w:val="5"/>
+        </w:numPr>
+        <w:spacing w:after="0" w:line="240" w:lineRule="auto"/>
+        <w:jc w:val="both"/>
+      </w:pPr>
+      <w:r>
         <w:t xml:space="preserve">Desarrollo y mantenimiento de </w:t>
       </w:r>
       <w:r>
@@ -551,7 +561,13 @@
         <w:jc w:val="both"/>
       </w:pPr>
       <w:r>
-        <w:t xml:space="preserve">Desarrollo y mantenimiento del Middleware en Laravel para </w:t>
+        <w:t>Desarrollo y mantenimiento del Middleware en Laravel</w:t>
+      </w:r>
+      <w:r>
+        <w:t>(PHP)</w:t>
+      </w:r>
+      <w:r>
+        <w:t xml:space="preserve"> para </w:t>
       </w:r>
       <w:r>
         <w:t>precios, inventarios</w:t>
@@ -911,13 +927,7 @@
         <w:rPr>
           <w:color w:val="000000" w:themeColor="text1"/>
         </w:rPr>
-        <w:t>es</w:t>
-      </w:r>
-      <w:r>
-        <w:rPr>
-          <w:color w:val="000000" w:themeColor="text1"/>
-        </w:rPr>
-        <w:t xml:space="preserve"> web</w:t>
+        <w:t>es web</w:t>
       </w:r>
       <w:r>
         <w:rPr>
@@ -1259,6 +1269,7 @@
         </w:rPr>
       </w:pPr>
       <w:r>
+        <w:lastRenderedPageBreak/>
         <w:t>Desarrollo y mantenimiento de sitios web Internos en HTML5, CSS (Bootstrap), jQuery, AJAX y PHP) y desarrollo de APIs con NodeJS .</w:t>
       </w:r>
     </w:p>
@@ -1277,7 +1288,6 @@
         </w:rPr>
       </w:pPr>
       <w:r>
-        <w:lastRenderedPageBreak/>
         <w:t>Desarrollo de la plataforma Mobo Fácil en la plataforma VTEX Legacy (HTML5,Bootstrap,CSS3,Javascript,AJAX, controles nativos VTEX).</w:t>
       </w:r>
     </w:p>
@@ -1333,6 +1343,24 @@
       </w:pPr>
       <w:r>
         <w:t>Desarrollo de cotizador para calcular enganches basados en el precio de cada SKU de los celulares (MySQL – NodeJS – Axios – HTML – Javascript)</w:t>
+      </w:r>
+    </w:p>
+    <w:p>
+      <w:pPr>
+        <w:pStyle w:val="Prrafodelista"/>
+        <w:numPr>
+          <w:ilvl w:val="0"/>
+          <w:numId w:val="5"/>
+        </w:numPr>
+        <w:spacing w:after="0" w:line="240" w:lineRule="auto"/>
+        <w:jc w:val="both"/>
+        <w:rPr>
+          <w:b/>
+          <w:bCs/>
+        </w:rPr>
+      </w:pPr>
+      <w:r>
+        <w:t>Extraccion de información para reportes de venta con python (ETLs)</w:t>
       </w:r>
     </w:p>
     <w:p>
@@ -1565,6 +1593,20 @@
         <w:jc w:val="both"/>
       </w:pPr>
       <w:r>
+        <w:t>Desarrollo de microservicios para webs internas con nodeJS</w:t>
+      </w:r>
+    </w:p>
+    <w:p>
+      <w:pPr>
+        <w:pStyle w:val="Prrafodelista"/>
+        <w:numPr>
+          <w:ilvl w:val="0"/>
+          <w:numId w:val="5"/>
+        </w:numPr>
+        <w:spacing w:after="0" w:line="240" w:lineRule="auto"/>
+        <w:jc w:val="both"/>
+      </w:pPr>
+      <w:r>
         <w:t>Administración de Base de Datos MySQL y SQL Server.</w:t>
       </w:r>
     </w:p>
@@ -1631,7 +1673,6 @@
         <w:rPr>
           <w:b/>
           <w:bCs/>
-          <w:lang w:val="en-US"/>
         </w:rPr>
       </w:pPr>
       <w:r>
@@ -1710,7 +1751,6 @@
         <w:rPr>
           <w:b/>
           <w:bCs/>
-          <w:lang w:val="en-US"/>
         </w:rPr>
       </w:pPr>
     </w:p>
@@ -1888,19 +1928,7 @@
           <w:rPr>
             <w:rStyle w:val="Hipervnculo"/>
           </w:rPr>
-          <w:t>https://tecniseg.c</w:t>
-        </w:r>
-        <w:r>
-          <w:rPr>
-            <w:rStyle w:val="Hipervnculo"/>
-          </w:rPr>
-          <w:t>o</w:t>
-        </w:r>
-        <w:r>
-          <w:rPr>
-            <w:rStyle w:val="Hipervnculo"/>
-          </w:rPr>
-          <w:t>m.mx/</w:t>
+          <w:t>https://tecniseg.com.mx/</w:t>
         </w:r>
       </w:hyperlink>
     </w:p>
@@ -1924,19 +1952,7 @@
           <w:rPr>
             <w:rStyle w:val="Hipervnculo"/>
           </w:rPr>
-          <w:t>https://uvel</w:t>
-        </w:r>
-        <w:r>
-          <w:rPr>
-            <w:rStyle w:val="Hipervnculo"/>
-          </w:rPr>
-          <w:t>o</w:t>
-        </w:r>
-        <w:r>
-          <w:rPr>
-            <w:rStyle w:val="Hipervnculo"/>
-          </w:rPr>
-          <w:t>p.mx</w:t>
+          <w:t>https://uvelop.mx</w:t>
         </w:r>
       </w:hyperlink>
     </w:p>
@@ -1972,19 +1988,7 @@
           <w:rPr>
             <w:rStyle w:val="Hipervnculo"/>
           </w:rPr>
-          <w:t>https://contigoma</w:t>
-        </w:r>
-        <w:r>
-          <w:rPr>
-            <w:rStyle w:val="Hipervnculo"/>
-          </w:rPr>
-          <w:t>s</w:t>
-        </w:r>
-        <w:r>
-          <w:rPr>
-            <w:rStyle w:val="Hipervnculo"/>
-          </w:rPr>
-          <w:t>.mx</w:t>
+          <w:t>https://contigomas.mx</w:t>
         </w:r>
       </w:hyperlink>
     </w:p>
@@ -2003,19 +2007,7 @@
           <w:rPr>
             <w:rStyle w:val="Hipervnculo"/>
           </w:rPr>
-          <w:t>https://cantabri</w:t>
-        </w:r>
-        <w:r>
-          <w:rPr>
-            <w:rStyle w:val="Hipervnculo"/>
-          </w:rPr>
-          <w:t>a</w:t>
-        </w:r>
-        <w:r>
-          <w:rPr>
-            <w:rStyle w:val="Hipervnculo"/>
-          </w:rPr>
-          <w:t>gourmet.net</w:t>
+          <w:t>https://cantabriagourmet.net</w:t>
         </w:r>
       </w:hyperlink>
     </w:p>
@@ -2034,19 +2026,7 @@
           <w:rPr>
             <w:rStyle w:val="Hipervnculo"/>
           </w:rPr>
-          <w:t>https://bwigomobile.</w:t>
-        </w:r>
-        <w:r>
-          <w:rPr>
-            <w:rStyle w:val="Hipervnculo"/>
-          </w:rPr>
-          <w:t>c</w:t>
-        </w:r>
-        <w:r>
-          <w:rPr>
-            <w:rStyle w:val="Hipervnculo"/>
-          </w:rPr>
-          <w:t>om</w:t>
+          <w:t>https://bwigomobile.com</w:t>
         </w:r>
       </w:hyperlink>
     </w:p>
@@ -2065,19 +2045,7 @@
           <w:rPr>
             <w:rStyle w:val="Hipervnculo"/>
           </w:rPr>
-          <w:t>http://cupon</w:t>
-        </w:r>
-        <w:r>
-          <w:rPr>
-            <w:rStyle w:val="Hipervnculo"/>
-          </w:rPr>
-          <w:t>e</w:t>
-        </w:r>
-        <w:r>
-          <w:rPr>
-            <w:rStyle w:val="Hipervnculo"/>
-          </w:rPr>
-          <w:t>kta.com</w:t>
+          <w:t>http://cuponekta.com</w:t>
         </w:r>
       </w:hyperlink>
     </w:p>
@@ -2777,7 +2745,7 @@
               </wp:anchor>
             </w:drawing>
           </mc:Choice>
-          <mc:Fallback xmlns:mo="http://schemas.microsoft.com/office/mac/office/2008/main" xmlns:mv="urn:schemas-microsoft-com:mac:vml" xmlns:a="http://schemas.openxmlformats.org/drawingml/2006/main" xmlns:pic="http://schemas.openxmlformats.org/drawingml/2006/picture" xmlns:a14="http://schemas.microsoft.com/office/drawing/2010/main" xmlns:w16sdtfl="http://schemas.microsoft.com/office/word/2024/wordml/sdtformatlock" xmlns:w16du="http://schemas.microsoft.com/office/word/2023/wordml/word16du">
+          <mc:Fallback xmlns:w16du="http://schemas.microsoft.com/office/word/2023/wordml/word16du" xmlns:w16sdtfl="http://schemas.microsoft.com/office/word/2024/wordml/sdtformatlock" xmlns:a14="http://schemas.microsoft.com/office/drawing/2010/main" xmlns:pic="http://schemas.openxmlformats.org/drawingml/2006/picture" xmlns:a="http://schemas.openxmlformats.org/drawingml/2006/main" xmlns:mv="urn:schemas-microsoft-com:mac:vml" xmlns:mo="http://schemas.microsoft.com/office/mac/office/2008/main">
             <w:pict w14:anchorId="26A7CDB1">
               <v:line id="3 Conector recto" style="position:absolute;z-index:251662336;visibility:visible;mso-wrap-style:square;mso-width-percent:0;mso-height-percent:0;mso-wrap-distance-left:9pt;mso-wrap-distance-top:0;mso-wrap-distance-right:9pt;mso-wrap-distance-bottom:0;mso-position-horizontal:absolute;mso-position-horizontal-relative:text;mso-position-vertical:absolute;mso-position-vertical-relative:text;mso-width-percent:0;mso-height-percent:0;mso-width-relative:margin;mso-height-relative:margin" o:spid="_x0000_s1026" strokecolor="#94b64e [3046]" from="-26.45pt,-.35pt" to="469.2pt,-.35pt" w14:anchorId="19915989" o:gfxdata="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"/>
             </w:pict>
@@ -2949,6 +2917,7 @@
       </w:pPr>
       <w:r>
         <w:rPr>
+          <w:noProof/>
           <w:sz w:val="21"/>
           <w:szCs w:val="24"/>
         </w:rPr>
@@ -3008,7 +2977,7 @@
               </wp:anchor>
             </w:drawing>
           </mc:Choice>
-          <mc:Fallback xmlns:mo="http://schemas.microsoft.com/office/mac/office/2008/main" xmlns:mv="urn:schemas-microsoft-com:mac:vml" xmlns:a="http://schemas.openxmlformats.org/drawingml/2006/main" xmlns:pic="http://schemas.openxmlformats.org/drawingml/2006/picture" xmlns:a14="http://schemas.microsoft.com/office/drawing/2010/main" xmlns:w16sdtfl="http://schemas.microsoft.com/office/word/2024/wordml/sdtformatlock" xmlns:w16du="http://schemas.microsoft.com/office/word/2023/wordml/word16du">
+          <mc:Fallback xmlns:w16du="http://schemas.microsoft.com/office/word/2023/wordml/word16du" xmlns:w16sdtfl="http://schemas.microsoft.com/office/word/2024/wordml/sdtformatlock" xmlns:a14="http://schemas.microsoft.com/office/drawing/2010/main" xmlns:pic="http://schemas.openxmlformats.org/drawingml/2006/picture" xmlns:a="http://schemas.openxmlformats.org/drawingml/2006/main" xmlns:mv="urn:schemas-microsoft-com:mac:vml" xmlns:mo="http://schemas.microsoft.com/office/mac/office/2008/main">
             <w:pict w14:anchorId="67596DD6">
               <v:line id="4 Conector recto" style="position:absolute;z-index:251664384;visibility:visible;mso-wrap-style:square;mso-width-percent:0;mso-height-percent:0;mso-wrap-distance-left:9pt;mso-wrap-distance-top:0;mso-wrap-distance-right:9pt;mso-wrap-distance-bottom:0;mso-position-horizontal:absolute;mso-position-horizontal-relative:text;mso-position-vertical:absolute;mso-position-vertical-relative:text;mso-width-percent:0;mso-height-percent:0;mso-width-relative:margin;mso-height-relative:margin" o:spid="_x0000_s1026" strokecolor="#94b64e [3046]" from="-26.45pt,-.35pt" to="469.2pt,-.35pt" w14:anchorId="16B3C4F7" o:gfxdata="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"/>
             </w:pict>
@@ -3173,31 +3142,6 @@
           <w:szCs w:val="24"/>
         </w:rPr>
         <w:t>Administering Microsoft SQL Server 2012 Databases</w:t>
-      </w:r>
-    </w:p>
-    <w:p>
-      <w:pPr>
-        <w:pStyle w:val="Prrafodelista"/>
-        <w:numPr>
-          <w:ilvl w:val="0"/>
-          <w:numId w:val="2"/>
-        </w:numPr>
-        <w:spacing w:after="0" w:line="240" w:lineRule="auto"/>
-        <w:jc w:val="both"/>
-        <w:rPr>
-          <w:sz w:val="36"/>
-          <w:szCs w:val="24"/>
-          <w:lang w:val="es-ES_tradnl"/>
-        </w:rPr>
-      </w:pPr>
-      <w:r>
-        <w:rPr>
-          <w:rFonts w:cs="Tahoma"/>
-          <w:color w:val="1A1A1A"/>
-          <w:sz w:val="21"/>
-          <w:szCs w:val="24"/>
-        </w:rPr>
-        <w:t>Como automatizar tu negocion con los sistemas aspel (emitido por el gobierno de Ensenada BC)</w:t>
       </w:r>
     </w:p>
     <w:p>
@@ -3320,6 +3264,7 @@
           <w:color w:val="1A1A1A"/>
           <w:sz w:val="21"/>
           <w:szCs w:val="24"/>
+          <w:lang w:val="en-US"/>
         </w:rPr>
       </w:pPr>
       <w:r>
@@ -3328,6 +3273,7 @@
           <w:color w:val="1A1A1A"/>
           <w:sz w:val="21"/>
           <w:szCs w:val="24"/>
+          <w:lang w:val="en-US"/>
         </w:rPr>
         <w:t>Developing ASP.NET Core MVC Web Applications (MS_20486)</w:t>
       </w:r>
@@ -3346,6 +3292,7 @@
           <w:color w:val="1A1A1A"/>
           <w:sz w:val="21"/>
           <w:szCs w:val="24"/>
+          <w:lang w:val="en-US"/>
         </w:rPr>
       </w:pPr>
       <w:r>
@@ -3354,6 +3301,7 @@
           <w:color w:val="1A1A1A"/>
           <w:sz w:val="21"/>
           <w:szCs w:val="24"/>
+          <w:lang w:val="en-US"/>
         </w:rPr>
         <w:t>Programming in HTML5 with JavaScript and CSS3 (MS_20480)</w:t>
       </w:r>
@@ -3493,6 +3441,96 @@
     </w:p>
     <w:p>
       <w:pPr>
+        <w:numPr>
+          <w:ilvl w:val="0"/>
+          <w:numId w:val="2"/>
+        </w:numPr>
+        <w:shd w:val="clear" w:color="auto" w:fill="FFFFFF"/>
+        <w:spacing w:before="100" w:beforeAutospacing="1" w:after="100" w:afterAutospacing="1" w:line="240" w:lineRule="auto"/>
+        <w:rPr>
+          <w:rFonts w:cs="Tahoma"/>
+          <w:color w:val="1A1A1A"/>
+          <w:sz w:val="21"/>
+          <w:szCs w:val="24"/>
+          <w:lang w:val="en-US"/>
+        </w:rPr>
+      </w:pPr>
+      <w:r>
+        <w:rPr>
+          <w:rFonts w:cs="Tahoma"/>
+          <w:color w:val="1A1A1A"/>
+          <w:sz w:val="21"/>
+          <w:szCs w:val="24"/>
+          <w:lang w:val="en-US"/>
+        </w:rPr>
+        <w:t xml:space="preserve">Prompt Engineering for Beginners - Learn </w:t>
+      </w:r>
+      <w:proofErr w:type="spellStart"/>
+      <w:r>
+        <w:rPr>
+          <w:rFonts w:cs="Tahoma"/>
+          <w:color w:val="1A1A1A"/>
+          <w:sz w:val="21"/>
+          <w:szCs w:val="24"/>
+          <w:lang w:val="en-US"/>
+        </w:rPr>
+        <w:t>ChatGPT</w:t>
+      </w:r>
+      <w:proofErr w:type="spellEnd"/>
+      <w:r>
+        <w:rPr>
+          <w:rFonts w:cs="Tahoma"/>
+          <w:color w:val="1A1A1A"/>
+          <w:sz w:val="21"/>
+          <w:szCs w:val="24"/>
+          <w:lang w:val="en-US"/>
+        </w:rPr>
+        <w:t xml:space="preserve"> Prompting</w:t>
+      </w:r>
+    </w:p>
+    <w:p>
+      <w:pPr>
+        <w:numPr>
+          <w:ilvl w:val="0"/>
+          <w:numId w:val="2"/>
+        </w:numPr>
+        <w:shd w:val="clear" w:color="auto" w:fill="FFFFFF"/>
+        <w:spacing w:before="100" w:beforeAutospacing="1" w:after="100" w:afterAutospacing="1" w:line="240" w:lineRule="auto"/>
+        <w:rPr>
+          <w:rFonts w:cs="Tahoma"/>
+          <w:color w:val="1A1A1A"/>
+          <w:sz w:val="21"/>
+          <w:szCs w:val="24"/>
+          <w:lang w:val="en-US"/>
+        </w:rPr>
+      </w:pPr>
+      <w:hyperlink r:id="rId20" w:history="1">
+        <w:proofErr w:type="spellStart"/>
+        <w:r>
+          <w:rPr>
+            <w:rFonts w:cs="Tahoma"/>
+            <w:color w:val="1A1A1A"/>
+            <w:sz w:val="21"/>
+            <w:szCs w:val="24"/>
+            <w:lang w:val="en-US"/>
+          </w:rPr>
+          <w:t>ChatGPT</w:t>
+        </w:r>
+        <w:proofErr w:type="spellEnd"/>
+        <w:r>
+          <w:rPr>
+            <w:rFonts w:cs="Tahoma"/>
+            <w:color w:val="1A1A1A"/>
+            <w:sz w:val="21"/>
+            <w:szCs w:val="24"/>
+            <w:lang w:val="en-US"/>
+          </w:rPr>
+          <w:t xml:space="preserve"> Security: Privacy risks &amp; Data Protection basics</w:t>
+        </w:r>
+      </w:hyperlink>
+    </w:p>
+    <w:p>
+      <w:pPr>
         <w:spacing w:after="0" w:line="240" w:lineRule="auto"/>
         <w:ind w:left="-567"/>
         <w:jc w:val="both"/>
@@ -3511,6 +3549,7 @@
           <w:sz w:val="24"/>
           <w:lang w:val="es-ES_tradnl"/>
         </w:rPr>
+        <w:lastRenderedPageBreak/>
         <w:t>Idiomas</w:t>
       </w:r>
       <w:r>
@@ -3590,7 +3629,7 @@
               </wp:anchor>
             </w:drawing>
           </mc:Choice>
-          <mc:Fallback xmlns:mo="http://schemas.microsoft.com/office/mac/office/2008/main" xmlns:mv="urn:schemas-microsoft-com:mac:vml" xmlns:a="http://schemas.openxmlformats.org/drawingml/2006/main" xmlns:pic="http://schemas.openxmlformats.org/drawingml/2006/picture" xmlns:a14="http://schemas.microsoft.com/office/drawing/2010/main" xmlns:w16sdtfl="http://schemas.microsoft.com/office/word/2024/wordml/sdtformatlock" xmlns:w16du="http://schemas.microsoft.com/office/word/2023/wordml/word16du">
+          <mc:Fallback xmlns:w16du="http://schemas.microsoft.com/office/word/2023/wordml/word16du" xmlns:w16sdtfl="http://schemas.microsoft.com/office/word/2024/wordml/sdtformatlock" xmlns:a14="http://schemas.microsoft.com/office/drawing/2010/main" xmlns:pic="http://schemas.openxmlformats.org/drawingml/2006/picture" xmlns:a="http://schemas.openxmlformats.org/drawingml/2006/main" xmlns:mv="urn:schemas-microsoft-com:mac:vml" xmlns:mo="http://schemas.microsoft.com/office/mac/office/2008/main">
             <w:pict w14:anchorId="238EB90D">
               <v:line id="5 Conector recto" style="position:absolute;z-index:251666432;visibility:visible;mso-wrap-style:square;mso-width-percent:0;mso-height-percent:0;mso-wrap-distance-left:9pt;mso-wrap-distance-top:0;mso-wrap-distance-right:9pt;mso-wrap-distance-bottom:0;mso-position-horizontal:absolute;mso-position-horizontal-relative:text;mso-position-vertical:absolute;mso-position-vertical-relative:text;mso-width-percent:0;mso-height-percent:0;mso-width-relative:margin;mso-height-relative:margin" o:spid="_x0000_s1026" strokecolor="#94b64e [3046]" from="-26.45pt,-.35pt" to="469.2pt,-.35pt" w14:anchorId="731412EE" o:gfxdata="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"/>
             </w:pict>
@@ -3774,7 +3813,7 @@
               </wp:anchor>
             </w:drawing>
           </mc:Choice>
-          <mc:Fallback xmlns:mo="http://schemas.microsoft.com/office/mac/office/2008/main" xmlns:mv="urn:schemas-microsoft-com:mac:vml" xmlns:a="http://schemas.openxmlformats.org/drawingml/2006/main" xmlns:pic="http://schemas.openxmlformats.org/drawingml/2006/picture" xmlns:a14="http://schemas.microsoft.com/office/drawing/2010/main" xmlns:w16sdtfl="http://schemas.microsoft.com/office/word/2024/wordml/sdtformatlock" xmlns:w16du="http://schemas.microsoft.com/office/word/2023/wordml/word16du">
+          <mc:Fallback xmlns:w16du="http://schemas.microsoft.com/office/word/2023/wordml/word16du" xmlns:w16sdtfl="http://schemas.microsoft.com/office/word/2024/wordml/sdtformatlock" xmlns:a14="http://schemas.microsoft.com/office/drawing/2010/main" xmlns:pic="http://schemas.openxmlformats.org/drawingml/2006/picture" xmlns:a="http://schemas.openxmlformats.org/drawingml/2006/main" xmlns:mv="urn:schemas-microsoft-com:mac:vml" xmlns:mo="http://schemas.microsoft.com/office/mac/office/2008/main">
             <w:pict w14:anchorId="31FF329C">
               <v:line id="6 Conector recto" style="position:absolute;z-index:251668480;visibility:visible;mso-wrap-style:square;mso-width-percent:0;mso-height-percent:0;mso-wrap-distance-left:9pt;mso-wrap-distance-top:0;mso-wrap-distance-right:9pt;mso-wrap-distance-bottom:0;mso-position-horizontal:absolute;mso-position-horizontal-relative:text;mso-position-vertical:absolute;mso-position-vertical-relative:text;mso-width-percent:0;mso-height-percent:0;mso-width-relative:margin;mso-height-relative:margin" o:spid="_x0000_s1026" strokecolor="#94b64e [3046]" from="-26.45pt,-.35pt" to="469.2pt,-.35pt" w14:anchorId="4AC8FD32" o:gfxdata="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"/>
             </w:pict>
@@ -4147,6 +4186,50 @@
           <w:szCs w:val="24"/>
         </w:rPr>
         <w:t>Swagger</w:t>
+      </w:r>
+    </w:p>
+    <w:p>
+      <w:pPr>
+        <w:pStyle w:val="Prrafodelista"/>
+        <w:numPr>
+          <w:ilvl w:val="0"/>
+          <w:numId w:val="3"/>
+        </w:numPr>
+        <w:spacing w:after="0" w:line="240" w:lineRule="auto"/>
+        <w:jc w:val="both"/>
+        <w:rPr>
+          <w:sz w:val="21"/>
+          <w:szCs w:val="24"/>
+        </w:rPr>
+      </w:pPr>
+      <w:r>
+        <w:rPr>
+          <w:sz w:val="21"/>
+          <w:szCs w:val="24"/>
+        </w:rPr>
+        <w:t>Typescript</w:t>
+      </w:r>
+    </w:p>
+    <w:p>
+      <w:pPr>
+        <w:pStyle w:val="Prrafodelista"/>
+        <w:numPr>
+          <w:ilvl w:val="0"/>
+          <w:numId w:val="3"/>
+        </w:numPr>
+        <w:spacing w:after="0" w:line="240" w:lineRule="auto"/>
+        <w:jc w:val="both"/>
+        <w:rPr>
+          <w:sz w:val="21"/>
+          <w:szCs w:val="24"/>
+        </w:rPr>
+      </w:pPr>
+      <w:r>
+        <w:rPr>
+          <w:sz w:val="21"/>
+          <w:szCs w:val="24"/>
+        </w:rPr>
+        <w:t>React</w:t>
       </w:r>
     </w:p>
     <w:p>
@@ -4322,7 +4405,7 @@
               </wp:anchor>
             </w:drawing>
           </mc:Choice>
-          <mc:Fallback xmlns:mo="http://schemas.microsoft.com/office/mac/office/2008/main" xmlns:mv="urn:schemas-microsoft-com:mac:vml" xmlns:a="http://schemas.openxmlformats.org/drawingml/2006/main" xmlns:pic="http://schemas.openxmlformats.org/drawingml/2006/picture" xmlns:a14="http://schemas.microsoft.com/office/drawing/2010/main" xmlns:w16sdtfl="http://schemas.microsoft.com/office/word/2024/wordml/sdtformatlock" xmlns:w16du="http://schemas.microsoft.com/office/word/2023/wordml/word16du">
+          <mc:Fallback xmlns:w16du="http://schemas.microsoft.com/office/word/2023/wordml/word16du" xmlns:w16sdtfl="http://schemas.microsoft.com/office/word/2024/wordml/sdtformatlock" xmlns:a14="http://schemas.microsoft.com/office/drawing/2010/main" xmlns:pic="http://schemas.openxmlformats.org/drawingml/2006/picture" xmlns:a="http://schemas.openxmlformats.org/drawingml/2006/main" xmlns:mv="urn:schemas-microsoft-com:mac:vml" xmlns:mo="http://schemas.microsoft.com/office/mac/office/2008/main">
             <w:pict w14:anchorId="061EADFD">
               <v:line id="6 Conector recto" style="position:absolute;z-index:251673600;visibility:visible;mso-wrap-style:square;mso-width-percent:0;mso-height-percent:0;mso-wrap-distance-left:9pt;mso-wrap-distance-top:0;mso-wrap-distance-right:9pt;mso-wrap-distance-bottom:0;mso-position-horizontal:absolute;mso-position-horizontal-relative:text;mso-position-vertical:absolute;mso-position-vertical-relative:text;mso-width-percent:0;mso-height-percent:0;mso-width-relative:margin;mso-height-relative:margin" o:spid="_x0000_s1026" strokecolor="#94b64e [3046]" from="-26.45pt,-.35pt" to="469.2pt,-.35pt" w14:anchorId="781A6258" o:gfxdata="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"/>
             </w:pict>
@@ -4569,7 +4652,7 @@
               </wp:anchor>
             </w:drawing>
           </mc:Choice>
-          <mc:Fallback xmlns:mo="http://schemas.microsoft.com/office/mac/office/2008/main" xmlns:mv="urn:schemas-microsoft-com:mac:vml" xmlns:a="http://schemas.openxmlformats.org/drawingml/2006/main" xmlns:pic="http://schemas.openxmlformats.org/drawingml/2006/picture" xmlns:a14="http://schemas.microsoft.com/office/drawing/2010/main" xmlns:w16sdtfl="http://schemas.microsoft.com/office/word/2024/wordml/sdtformatlock" xmlns:w16du="http://schemas.microsoft.com/office/word/2023/wordml/word16du">
+          <mc:Fallback xmlns:w16du="http://schemas.microsoft.com/office/word/2023/wordml/word16du" xmlns:w16sdtfl="http://schemas.microsoft.com/office/word/2024/wordml/sdtformatlock" xmlns:a14="http://schemas.microsoft.com/office/drawing/2010/main" xmlns:pic="http://schemas.openxmlformats.org/drawingml/2006/picture" xmlns:a="http://schemas.openxmlformats.org/drawingml/2006/main" xmlns:mv="urn:schemas-microsoft-com:mac:vml" xmlns:mo="http://schemas.microsoft.com/office/mac/office/2008/main">
             <w:pict w14:anchorId="6ED2AD41">
               <v:line id="6 Conector recto" style="position:absolute;z-index:251675648;visibility:visible;mso-wrap-style:square;mso-width-percent:0;mso-height-percent:0;mso-wrap-distance-left:9pt;mso-wrap-distance-top:0;mso-wrap-distance-right:9pt;mso-wrap-distance-bottom:0;mso-position-horizontal:absolute;mso-position-horizontal-relative:text;mso-position-vertical:absolute;mso-position-vertical-relative:text;mso-width-percent:0;mso-height-percent:0;mso-width-relative:margin;mso-height-relative:margin" o:spid="_x0000_s1026" strokecolor="#94b64e [3046]" from="-26.45pt,-.35pt" to="469.2pt,-.35pt" w14:anchorId="537C0809" o:gfxdata="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"/>
             </w:pict>
@@ -6036,6 +6119,155 @@
     </w:lvl>
   </w:abstractNum>
   <w:abstractNum w:abstractNumId="9" w15:restartNumberingAfterBreak="0">
+    <w:nsid w:val="5F8948E9"/>
+    <w:multiLevelType w:val="multilevel"/>
+    <w:tmpl w:val="B6264F30"/>
+    <w:lvl w:ilvl="0">
+      <w:start w:val="1"/>
+      <w:numFmt w:val="bullet"/>
+      <w:lvlText w:val=""/>
+      <w:lvlJc w:val="left"/>
+      <w:pPr>
+        <w:tabs>
+          <w:tab w:val="num" w:pos="720"/>
+        </w:tabs>
+        <w:ind w:left="720" w:hanging="360"/>
+      </w:pPr>
+      <w:rPr>
+        <w:rFonts w:ascii="Symbol" w:hAnsi="Symbol" w:hint="default"/>
+        <w:sz w:val="20"/>
+      </w:rPr>
+    </w:lvl>
+    <w:lvl w:ilvl="1" w:tentative="1">
+      <w:start w:val="1"/>
+      <w:numFmt w:val="bullet"/>
+      <w:lvlText w:val="o"/>
+      <w:lvlJc w:val="left"/>
+      <w:pPr>
+        <w:tabs>
+          <w:tab w:val="num" w:pos="1440"/>
+        </w:tabs>
+        <w:ind w:left="1440" w:hanging="360"/>
+      </w:pPr>
+      <w:rPr>
+        <w:rFonts w:ascii="Courier New" w:hAnsi="Courier New" w:hint="default"/>
+        <w:sz w:val="20"/>
+      </w:rPr>
+    </w:lvl>
+    <w:lvl w:ilvl="2" w:tentative="1">
+      <w:start w:val="1"/>
+      <w:numFmt w:val="bullet"/>
+      <w:lvlText w:val=""/>
+      <w:lvlJc w:val="left"/>
+      <w:pPr>
+        <w:tabs>
+          <w:tab w:val="num" w:pos="2160"/>
+        </w:tabs>
+        <w:ind w:left="2160" w:hanging="360"/>
+      </w:pPr>
+      <w:rPr>
+        <w:rFonts w:ascii="Wingdings" w:hAnsi="Wingdings" w:hint="default"/>
+        <w:sz w:val="20"/>
+      </w:rPr>
+    </w:lvl>
+    <w:lvl w:ilvl="3" w:tentative="1">
+      <w:start w:val="1"/>
+      <w:numFmt w:val="bullet"/>
+      <w:lvlText w:val=""/>
+      <w:lvlJc w:val="left"/>
+      <w:pPr>
+        <w:tabs>
+          <w:tab w:val="num" w:pos="2880"/>
+        </w:tabs>
+        <w:ind w:left="2880" w:hanging="360"/>
+      </w:pPr>
+      <w:rPr>
+        <w:rFonts w:ascii="Wingdings" w:hAnsi="Wingdings" w:hint="default"/>
+        <w:sz w:val="20"/>
+      </w:rPr>
+    </w:lvl>
+    <w:lvl w:ilvl="4" w:tentative="1">
+      <w:start w:val="1"/>
+      <w:numFmt w:val="bullet"/>
+      <w:lvlText w:val=""/>
+      <w:lvlJc w:val="left"/>
+      <w:pPr>
+        <w:tabs>
+          <w:tab w:val="num" w:pos="3600"/>
+        </w:tabs>
+        <w:ind w:left="3600" w:hanging="360"/>
+      </w:pPr>
+      <w:rPr>
+        <w:rFonts w:ascii="Wingdings" w:hAnsi="Wingdings" w:hint="default"/>
+        <w:sz w:val="20"/>
+      </w:rPr>
+    </w:lvl>
+    <w:lvl w:ilvl="5" w:tentative="1">
+      <w:start w:val="1"/>
+      <w:numFmt w:val="bullet"/>
+      <w:lvlText w:val=""/>
+      <w:lvlJc w:val="left"/>
+      <w:pPr>
+        <w:tabs>
+          <w:tab w:val="num" w:pos="4320"/>
+        </w:tabs>
+        <w:ind w:left="4320" w:hanging="360"/>
+      </w:pPr>
+      <w:rPr>
+        <w:rFonts w:ascii="Wingdings" w:hAnsi="Wingdings" w:hint="default"/>
+        <w:sz w:val="20"/>
+      </w:rPr>
+    </w:lvl>
+    <w:lvl w:ilvl="6" w:tentative="1">
+      <w:start w:val="1"/>
+      <w:numFmt w:val="bullet"/>
+      <w:lvlText w:val=""/>
+      <w:lvlJc w:val="left"/>
+      <w:pPr>
+        <w:tabs>
+          <w:tab w:val="num" w:pos="5040"/>
+        </w:tabs>
+        <w:ind w:left="5040" w:hanging="360"/>
+      </w:pPr>
+      <w:rPr>
+        <w:rFonts w:ascii="Wingdings" w:hAnsi="Wingdings" w:hint="default"/>
+        <w:sz w:val="20"/>
+      </w:rPr>
+    </w:lvl>
+    <w:lvl w:ilvl="7" w:tentative="1">
+      <w:start w:val="1"/>
+      <w:numFmt w:val="bullet"/>
+      <w:lvlText w:val=""/>
+      <w:lvlJc w:val="left"/>
+      <w:pPr>
+        <w:tabs>
+          <w:tab w:val="num" w:pos="5760"/>
+        </w:tabs>
+        <w:ind w:left="5760" w:hanging="360"/>
+      </w:pPr>
+      <w:rPr>
+        <w:rFonts w:ascii="Wingdings" w:hAnsi="Wingdings" w:hint="default"/>
+        <w:sz w:val="20"/>
+      </w:rPr>
+    </w:lvl>
+    <w:lvl w:ilvl="8" w:tentative="1">
+      <w:start w:val="1"/>
+      <w:numFmt w:val="bullet"/>
+      <w:lvlText w:val=""/>
+      <w:lvlJc w:val="left"/>
+      <w:pPr>
+        <w:tabs>
+          <w:tab w:val="num" w:pos="6480"/>
+        </w:tabs>
+        <w:ind w:left="6480" w:hanging="360"/>
+      </w:pPr>
+      <w:rPr>
+        <w:rFonts w:ascii="Wingdings" w:hAnsi="Wingdings" w:hint="default"/>
+        <w:sz w:val="20"/>
+      </w:rPr>
+    </w:lvl>
+  </w:abstractNum>
+  <w:abstractNum w:abstractNumId="10" w15:restartNumberingAfterBreak="0">
     <w:nsid w:val="67F3183B"/>
     <w:multiLevelType w:val="hybridMultilevel"/>
     <w:tmpl w:val="A6243D00"/>
@@ -6145,6 +6377,155 @@
       </w:pPr>
       <w:rPr>
         <w:rFonts w:ascii="Wingdings" w:hAnsi="Wingdings" w:hint="default"/>
+      </w:rPr>
+    </w:lvl>
+  </w:abstractNum>
+  <w:abstractNum w:abstractNumId="11" w15:restartNumberingAfterBreak="0">
+    <w:nsid w:val="6EEB7838"/>
+    <w:multiLevelType w:val="multilevel"/>
+    <w:tmpl w:val="9D60094A"/>
+    <w:lvl w:ilvl="0">
+      <w:start w:val="1"/>
+      <w:numFmt w:val="bullet"/>
+      <w:lvlText w:val=""/>
+      <w:lvlJc w:val="left"/>
+      <w:pPr>
+        <w:tabs>
+          <w:tab w:val="num" w:pos="720"/>
+        </w:tabs>
+        <w:ind w:left="720" w:hanging="360"/>
+      </w:pPr>
+      <w:rPr>
+        <w:rFonts w:ascii="Symbol" w:hAnsi="Symbol" w:hint="default"/>
+        <w:sz w:val="20"/>
+      </w:rPr>
+    </w:lvl>
+    <w:lvl w:ilvl="1" w:tentative="1">
+      <w:start w:val="1"/>
+      <w:numFmt w:val="bullet"/>
+      <w:lvlText w:val="o"/>
+      <w:lvlJc w:val="left"/>
+      <w:pPr>
+        <w:tabs>
+          <w:tab w:val="num" w:pos="1440"/>
+        </w:tabs>
+        <w:ind w:left="1440" w:hanging="360"/>
+      </w:pPr>
+      <w:rPr>
+        <w:rFonts w:ascii="Courier New" w:hAnsi="Courier New" w:hint="default"/>
+        <w:sz w:val="20"/>
+      </w:rPr>
+    </w:lvl>
+    <w:lvl w:ilvl="2" w:tentative="1">
+      <w:start w:val="1"/>
+      <w:numFmt w:val="bullet"/>
+      <w:lvlText w:val=""/>
+      <w:lvlJc w:val="left"/>
+      <w:pPr>
+        <w:tabs>
+          <w:tab w:val="num" w:pos="2160"/>
+        </w:tabs>
+        <w:ind w:left="2160" w:hanging="360"/>
+      </w:pPr>
+      <w:rPr>
+        <w:rFonts w:ascii="Wingdings" w:hAnsi="Wingdings" w:hint="default"/>
+        <w:sz w:val="20"/>
+      </w:rPr>
+    </w:lvl>
+    <w:lvl w:ilvl="3" w:tentative="1">
+      <w:start w:val="1"/>
+      <w:numFmt w:val="bullet"/>
+      <w:lvlText w:val=""/>
+      <w:lvlJc w:val="left"/>
+      <w:pPr>
+        <w:tabs>
+          <w:tab w:val="num" w:pos="2880"/>
+        </w:tabs>
+        <w:ind w:left="2880" w:hanging="360"/>
+      </w:pPr>
+      <w:rPr>
+        <w:rFonts w:ascii="Wingdings" w:hAnsi="Wingdings" w:hint="default"/>
+        <w:sz w:val="20"/>
+      </w:rPr>
+    </w:lvl>
+    <w:lvl w:ilvl="4" w:tentative="1">
+      <w:start w:val="1"/>
+      <w:numFmt w:val="bullet"/>
+      <w:lvlText w:val=""/>
+      <w:lvlJc w:val="left"/>
+      <w:pPr>
+        <w:tabs>
+          <w:tab w:val="num" w:pos="3600"/>
+        </w:tabs>
+        <w:ind w:left="3600" w:hanging="360"/>
+      </w:pPr>
+      <w:rPr>
+        <w:rFonts w:ascii="Wingdings" w:hAnsi="Wingdings" w:hint="default"/>
+        <w:sz w:val="20"/>
+      </w:rPr>
+    </w:lvl>
+    <w:lvl w:ilvl="5" w:tentative="1">
+      <w:start w:val="1"/>
+      <w:numFmt w:val="bullet"/>
+      <w:lvlText w:val=""/>
+      <w:lvlJc w:val="left"/>
+      <w:pPr>
+        <w:tabs>
+          <w:tab w:val="num" w:pos="4320"/>
+        </w:tabs>
+        <w:ind w:left="4320" w:hanging="360"/>
+      </w:pPr>
+      <w:rPr>
+        <w:rFonts w:ascii="Wingdings" w:hAnsi="Wingdings" w:hint="default"/>
+        <w:sz w:val="20"/>
+      </w:rPr>
+    </w:lvl>
+    <w:lvl w:ilvl="6" w:tentative="1">
+      <w:start w:val="1"/>
+      <w:numFmt w:val="bullet"/>
+      <w:lvlText w:val=""/>
+      <w:lvlJc w:val="left"/>
+      <w:pPr>
+        <w:tabs>
+          <w:tab w:val="num" w:pos="5040"/>
+        </w:tabs>
+        <w:ind w:left="5040" w:hanging="360"/>
+      </w:pPr>
+      <w:rPr>
+        <w:rFonts w:ascii="Wingdings" w:hAnsi="Wingdings" w:hint="default"/>
+        <w:sz w:val="20"/>
+      </w:rPr>
+    </w:lvl>
+    <w:lvl w:ilvl="7" w:tentative="1">
+      <w:start w:val="1"/>
+      <w:numFmt w:val="bullet"/>
+      <w:lvlText w:val=""/>
+      <w:lvlJc w:val="left"/>
+      <w:pPr>
+        <w:tabs>
+          <w:tab w:val="num" w:pos="5760"/>
+        </w:tabs>
+        <w:ind w:left="5760" w:hanging="360"/>
+      </w:pPr>
+      <w:rPr>
+        <w:rFonts w:ascii="Wingdings" w:hAnsi="Wingdings" w:hint="default"/>
+        <w:sz w:val="20"/>
+      </w:rPr>
+    </w:lvl>
+    <w:lvl w:ilvl="8" w:tentative="1">
+      <w:start w:val="1"/>
+      <w:numFmt w:val="bullet"/>
+      <w:lvlText w:val=""/>
+      <w:lvlJc w:val="left"/>
+      <w:pPr>
+        <w:tabs>
+          <w:tab w:val="num" w:pos="6480"/>
+        </w:tabs>
+        <w:ind w:left="6480" w:hanging="360"/>
+      </w:pPr>
+      <w:rPr>
+        <w:rFonts w:ascii="Wingdings" w:hAnsi="Wingdings" w:hint="default"/>
+        <w:sz w:val="20"/>
       </w:rPr>
     </w:lvl>
   </w:abstractNum>
@@ -6161,7 +6542,7 @@
     <w:abstractNumId w:val="7"/>
   </w:num>
   <w:num w:numId="5" w16cid:durableId="508106319">
-    <w:abstractNumId w:val="9"/>
+    <w:abstractNumId w:val="10"/>
   </w:num>
   <w:num w:numId="6" w16cid:durableId="614868280">
     <w:abstractNumId w:val="1"/>
@@ -6177,6 +6558,12 @@
   </w:num>
   <w:num w:numId="10" w16cid:durableId="1355612684">
     <w:abstractNumId w:val="2"/>
+  </w:num>
+  <w:num w:numId="11" w16cid:durableId="1755737744">
+    <w:abstractNumId w:val="11"/>
+  </w:num>
+  <w:num w:numId="12" w16cid:durableId="674259096">
+    <w:abstractNumId w:val="9"/>
   </w:num>
 </w:numbering>
 </file>
@@ -6601,6 +6988,7 @@
   <w:style w:type="character" w:default="1" w:styleId="Fuentedeprrafopredeter">
     <w:name w:val="Default Paragraph Font"/>
     <w:uiPriority w:val="1"/>
+    <w:semiHidden/>
     <w:unhideWhenUsed/>
   </w:style>
   <w:style w:type="table" w:default="1" w:styleId="Tablanormal">
